--- a/Eurizon/NFDU/NFDU_Kadenko/2025/Акт_Оліх.docx
+++ b/Eurizon/NFDU/NFDU_Kadenko/2025/Акт_Оліх.docx
@@ -349,43 +349,32 @@
       </w:r>
       <w:r>
         <w:rPr>
-          <w:color w:val="FF0000"/>
-          <w:sz w:val="24"/>
-          <w:szCs w:val="24"/>
-          <w:lang w:val="uk-UA"/>
-        </w:rPr>
-        <w:t>завдання з ТЗ</w:t>
-      </w:r>
-      <w:r>
-        <w:rPr>
-          <w:color w:val="FF0000"/>
-          <w:sz w:val="24"/>
-          <w:szCs w:val="24"/>
-          <w:lang w:val="uk-UA"/>
-        </w:rPr>
-        <w:t xml:space="preserve"> (</w:t>
-      </w:r>
-      <w:r>
-        <w:rPr>
-          <w:color w:val="FF0000"/>
-          <w:sz w:val="24"/>
-          <w:szCs w:val="24"/>
-          <w:lang w:val="uk-UA"/>
-        </w:rPr>
-        <w:t>а саме що зроблено за цей квартал</w:t>
-      </w:r>
-      <w:r>
-        <w:rPr>
-          <w:color w:val="FF0000"/>
-          <w:sz w:val="24"/>
-          <w:szCs w:val="24"/>
-          <w:lang w:val="uk-UA"/>
-        </w:rPr>
-        <w:t>)</w:t>
-      </w:r>
-      <w:r>
-        <w:rPr>
-          <w:color w:val="FF0000"/>
+          <w:sz w:val="24"/>
+          <w:szCs w:val="24"/>
+          <w:lang w:val="uk-UA"/>
+        </w:rPr>
+        <w:t xml:space="preserve">розрахунок температурних </w:t>
+      </w:r>
+      <w:proofErr w:type="spellStart"/>
+      <w:r>
+        <w:rPr>
+          <w:sz w:val="24"/>
+          <w:szCs w:val="24"/>
+          <w:lang w:val="uk-UA"/>
+        </w:rPr>
+        <w:t>залежностей</w:t>
+      </w:r>
+      <w:proofErr w:type="spellEnd"/>
+      <w:r>
+        <w:rPr>
+          <w:sz w:val="24"/>
+          <w:szCs w:val="24"/>
+          <w:lang w:val="uk-UA"/>
+        </w:rPr>
+        <w:t xml:space="preserve"> коефіцієнта теплопровідності матеріалів, їх аналіз</w:t>
+      </w:r>
+      <w:r>
+        <w:rPr>
           <w:sz w:val="24"/>
           <w:szCs w:val="24"/>
           <w:lang w:val="uk-UA"/>
@@ -648,15 +637,7 @@
                 <w:szCs w:val="22"/>
                 <w:u w:val="single"/>
               </w:rPr>
-              <w:t>64123,65</w:t>
-            </w:r>
-            <w:r>
-              <w:rPr>
-                <w:sz w:val="22"/>
-                <w:szCs w:val="22"/>
-                <w:u w:val="single"/>
-              </w:rPr>
-              <w:t xml:space="preserve"> </w:t>
+              <w:t xml:space="preserve">64123,65 </w:t>
             </w:r>
             <w:r>
               <w:rPr>
